--- a/Session 3 HW.docx
+++ b/Session 3 HW.docx
@@ -158,6 +158,16 @@
           <w:lang w:val="en-US"/>
         </w:rPr>
       </w:pPr>
+      <w:r>
+        <w:rPr>
+          <w:rFonts w:ascii="Times New Roman" w:hAnsi="Times New Roman" w:cs="Times New Roman"/>
+          <w:color w:val="000000" w:themeColor="text1"/>
+          <w:sz w:val="28"/>
+          <w:szCs w:val="28"/>
+          <w:lang w:val="en-US"/>
+        </w:rPr>
+        <w:t>Sẽ tạo ra hai con rùa nhưng đè lên nhau nên chỉ thấy một con.Màu của alex sẽ không là màu của tess.</w:t>
+      </w:r>
       <w:bookmarkStart w:id="0" w:name="_GoBack"/>
       <w:bookmarkEnd w:id="0"/>
     </w:p>
